--- a/note/src/main/java/com/thinkinginjava/K_Generic--Bounds Wildcards知乎回答.docx
+++ b/note/src/main/java/com/thinkinginjava/K_Generic--Bounds Wildcards知乎回答.docx
@@ -1,6 +1,6 @@
 
 <file path=word/document.xml><?xml version="1.0" encoding="utf-8"?>
-<w:document xmlns:ve="http://schemas.openxmlformats.org/markup-compatibility/2006" xmlns:o="urn:schemas-microsoft-com:office:office" xmlns:r="http://schemas.openxmlformats.org/officeDocument/2006/relationships" xmlns:m="http://schemas.openxmlformats.org/officeDocument/2006/math" xmlns:v="urn:schemas-microsoft-com:vml" xmlns:wp="http://schemas.openxmlformats.org/drawingml/2006/wordprocessingDrawing" xmlns:w10="urn:schemas-microsoft-com:office:word" xmlns:w="http://schemas.openxmlformats.org/wordprocessingml/2006/main" xmlns:wne="http://schemas.microsoft.com/office/word/2006/wordml">
+<w:document xmlns:wpc="http://schemas.microsoft.com/office/word/2010/wordprocessingCanvas" xmlns:cx="http://schemas.microsoft.com/office/drawing/2014/chartex" xmlns:cx1="http://schemas.microsoft.com/office/drawing/2015/9/8/chartex" xmlns:mc="http://schemas.openxmlformats.org/markup-compatibility/2006" xmlns:o="urn:schemas-microsoft-com:office:office" xmlns:r="http://schemas.openxmlformats.org/officeDocument/2006/relationships" xmlns:m="http://schemas.openxmlformats.org/officeDocument/2006/math" xmlns:v="urn:schemas-microsoft-com:vml" xmlns:wp14="http://schemas.microsoft.com/office/word/2010/wordprocessingDrawing" xmlns:wp="http://schemas.openxmlformats.org/drawingml/2006/wordprocessingDrawing" xmlns:w10="urn:schemas-microsoft-com:office:word" xmlns:w="http://schemas.openxmlformats.org/wordprocessingml/2006/main" xmlns:w14="http://schemas.microsoft.com/office/word/2010/wordml" xmlns:w15="http://schemas.microsoft.com/office/word/2012/wordml" xmlns:w16se="http://schemas.microsoft.com/office/word/2015/wordml/symex" xmlns:wpg="http://schemas.microsoft.com/office/word/2010/wordprocessingGroup" xmlns:wpi="http://schemas.microsoft.com/office/word/2010/wordprocessingInk" xmlns:wne="http://schemas.microsoft.com/office/word/2006/wordml" xmlns:wps="http://schemas.microsoft.com/office/word/2010/wordprocessingShape" mc:Ignorable="w14 w15 w16se wp14">
   <w:body>
     <w:p>
       <w:pPr>
@@ -1870,7 +1870,27 @@
           <w:sz w:val="13"/>
           <w:szCs w:val="13"/>
         </w:rPr>
-        <w:t>所以，就算容器里装的东西之间有继承关系，但容器之间是没有继承关系的。所以我们不可以把</w:t>
+        <w:t>所以，就算容器里装的东西之间有继承关系，</w:t>
+      </w:r>
+      <w:r>
+        <w:rPr>
+          <w:rFonts w:ascii="微软雅黑" w:eastAsia="微软雅黑" w:hAnsi="微软雅黑" w:cs="宋体" w:hint="eastAsia"/>
+          <w:color w:val="FF0000"/>
+          <w:kern w:val="0"/>
+          <w:sz w:val="13"/>
+          <w:szCs w:val="13"/>
+        </w:rPr>
+        <w:t>但容器之间是没有继承关系的</w:t>
+      </w:r>
+      <w:r>
+        <w:rPr>
+          <w:rFonts w:ascii="微软雅黑" w:eastAsia="微软雅黑" w:hAnsi="微软雅黑" w:cs="宋体" w:hint="eastAsia"/>
+          <w:color w:val="1A1A1A"/>
+          <w:kern w:val="0"/>
+          <w:sz w:val="13"/>
+          <w:szCs w:val="13"/>
+        </w:rPr>
+        <w:t>。所以我们不可以把</w:t>
       </w:r>
       <w:r>
         <w:rPr>
@@ -5384,7 +5404,7 @@
         </w:tabs>
         <w:jc w:val="left"/>
         <w:rPr>
-          <w:rFonts w:ascii="Consolas" w:eastAsia="宋体" w:hAnsi="Consolas" w:cs="Consolas" w:hint="eastAsia"/>
+          <w:rFonts w:ascii="Consolas" w:eastAsia="宋体" w:hAnsi="Consolas" w:cs="Consolas"/>
           <w:color w:val="1A1A1A"/>
           <w:kern w:val="0"/>
           <w:sz w:val="24"/>
@@ -5662,7 +5682,7 @@
         </w:tabs>
         <w:jc w:val="left"/>
         <w:rPr>
-          <w:rFonts w:ascii="Consolas" w:eastAsia="宋体" w:hAnsi="Consolas" w:cs="Consolas" w:hint="eastAsia"/>
+          <w:rFonts w:ascii="Consolas" w:eastAsia="宋体" w:hAnsi="Consolas" w:cs="Consolas"/>
           <w:color w:val="1A1A1A"/>
           <w:kern w:val="0"/>
           <w:sz w:val="24"/>
@@ -5807,6 +5827,7 @@
         </w:rPr>
         <w:t>，假如</w:t>
       </w:r>
+      <w:bookmarkStart w:id="0" w:name="_GoBack"/>
       <w:r>
         <w:rPr>
           <w:rFonts w:ascii="Consolas" w:eastAsia="宋体" w:hAnsi="Consolas" w:cs="Consolas"/>
@@ -5881,6 +5902,7 @@
         </w:rPr>
         <w:t>&gt;</w:t>
       </w:r>
+      <w:bookmarkEnd w:id="0"/>
       <w:r>
         <w:rPr>
           <w:rFonts w:ascii="Consolas" w:eastAsia="宋体" w:hAnsi="Consolas" w:cs="Consolas"/>
@@ -6088,7 +6110,7 @@
         </w:tabs>
         <w:jc w:val="left"/>
         <w:rPr>
-          <w:rFonts w:ascii="Consolas" w:eastAsia="宋体" w:hAnsi="Consolas" w:cs="Consolas" w:hint="eastAsia"/>
+          <w:rFonts w:ascii="Consolas" w:eastAsia="宋体" w:hAnsi="Consolas" w:cs="Consolas"/>
           <w:color w:val="1A1A1A"/>
           <w:kern w:val="0"/>
           <w:sz w:val="24"/>
@@ -7781,7 +7803,7 @@
         </w:tabs>
         <w:jc w:val="left"/>
         <w:rPr>
-          <w:rFonts w:ascii="Consolas" w:eastAsia="宋体" w:hAnsi="Consolas" w:cs="Consolas" w:hint="eastAsia"/>
+          <w:rFonts w:ascii="Consolas" w:eastAsia="宋体" w:hAnsi="Consolas" w:cs="Consolas"/>
           <w:b/>
           <w:bCs/>
           <w:color w:val="1A1A1A"/>
@@ -8004,7 +8026,7 @@
         </w:tabs>
         <w:jc w:val="left"/>
         <w:rPr>
-          <w:rFonts w:ascii="Consolas" w:eastAsia="宋体" w:hAnsi="Consolas" w:cs="Consolas" w:hint="eastAsia"/>
+          <w:rFonts w:ascii="Consolas" w:eastAsia="宋体" w:hAnsi="Consolas" w:cs="Consolas"/>
           <w:color w:val="1A1A1A"/>
           <w:kern w:val="0"/>
           <w:sz w:val="24"/>
@@ -9092,7 +9114,7 @@
         </w:tabs>
         <w:jc w:val="left"/>
         <w:rPr>
-          <w:rFonts w:ascii="Consolas" w:eastAsia="宋体" w:hAnsi="Consolas" w:cs="Consolas" w:hint="eastAsia"/>
+          <w:rFonts w:ascii="Consolas" w:eastAsia="宋体" w:hAnsi="Consolas" w:cs="Consolas"/>
           <w:b/>
           <w:bCs/>
           <w:color w:val="1A1A1A"/>
@@ -9530,7 +9552,7 @@
 </file>
 
 <file path=word/endnotes.xml><?xml version="1.0" encoding="utf-8"?>
-<w:endnotes xmlns:ve="http://schemas.openxmlformats.org/markup-compatibility/2006" xmlns:o="urn:schemas-microsoft-com:office:office" xmlns:r="http://schemas.openxmlformats.org/officeDocument/2006/relationships" xmlns:m="http://schemas.openxmlformats.org/officeDocument/2006/math" xmlns:v="urn:schemas-microsoft-com:vml" xmlns:wp="http://schemas.openxmlformats.org/drawingml/2006/wordprocessingDrawing" xmlns:w10="urn:schemas-microsoft-com:office:word" xmlns:w="http://schemas.openxmlformats.org/wordprocessingml/2006/main" xmlns:wne="http://schemas.microsoft.com/office/word/2006/wordml">
+<w:endnotes xmlns:wpc="http://schemas.microsoft.com/office/word/2010/wordprocessingCanvas" xmlns:cx="http://schemas.microsoft.com/office/drawing/2014/chartex" xmlns:cx1="http://schemas.microsoft.com/office/drawing/2015/9/8/chartex" xmlns:mc="http://schemas.openxmlformats.org/markup-compatibility/2006" xmlns:o="urn:schemas-microsoft-com:office:office" xmlns:r="http://schemas.openxmlformats.org/officeDocument/2006/relationships" xmlns:m="http://schemas.openxmlformats.org/officeDocument/2006/math" xmlns:v="urn:schemas-microsoft-com:vml" xmlns:wp14="http://schemas.microsoft.com/office/word/2010/wordprocessingDrawing" xmlns:wp="http://schemas.openxmlformats.org/drawingml/2006/wordprocessingDrawing" xmlns:w10="urn:schemas-microsoft-com:office:word" xmlns:w="http://schemas.openxmlformats.org/wordprocessingml/2006/main" xmlns:w14="http://schemas.microsoft.com/office/word/2010/wordml" xmlns:w15="http://schemas.microsoft.com/office/word/2012/wordml" xmlns:w16se="http://schemas.microsoft.com/office/word/2015/wordml/symex" xmlns:wpg="http://schemas.microsoft.com/office/word/2010/wordprocessingGroup" xmlns:wpi="http://schemas.microsoft.com/office/word/2010/wordprocessingInk" xmlns:wne="http://schemas.microsoft.com/office/word/2006/wordml" xmlns:wps="http://schemas.microsoft.com/office/word/2010/wordprocessingShape" mc:Ignorable="w14 w15 w16se wp14">
   <w:endnote w:type="separator" w:id="-1">
     <w:p>
       <w:r>
@@ -9549,7 +9571,7 @@
 </file>
 
 <file path=word/footnotes.xml><?xml version="1.0" encoding="utf-8"?>
-<w:footnotes xmlns:ve="http://schemas.openxmlformats.org/markup-compatibility/2006" xmlns:o="urn:schemas-microsoft-com:office:office" xmlns:r="http://schemas.openxmlformats.org/officeDocument/2006/relationships" xmlns:m="http://schemas.openxmlformats.org/officeDocument/2006/math" xmlns:v="urn:schemas-microsoft-com:vml" xmlns:wp="http://schemas.openxmlformats.org/drawingml/2006/wordprocessingDrawing" xmlns:w10="urn:schemas-microsoft-com:office:word" xmlns:w="http://schemas.openxmlformats.org/wordprocessingml/2006/main" xmlns:wne="http://schemas.microsoft.com/office/word/2006/wordml">
+<w:footnotes xmlns:wpc="http://schemas.microsoft.com/office/word/2010/wordprocessingCanvas" xmlns:cx="http://schemas.microsoft.com/office/drawing/2014/chartex" xmlns:cx1="http://schemas.microsoft.com/office/drawing/2015/9/8/chartex" xmlns:mc="http://schemas.openxmlformats.org/markup-compatibility/2006" xmlns:o="urn:schemas-microsoft-com:office:office" xmlns:r="http://schemas.openxmlformats.org/officeDocument/2006/relationships" xmlns:m="http://schemas.openxmlformats.org/officeDocument/2006/math" xmlns:v="urn:schemas-microsoft-com:vml" xmlns:wp14="http://schemas.microsoft.com/office/word/2010/wordprocessingDrawing" xmlns:wp="http://schemas.openxmlformats.org/drawingml/2006/wordprocessingDrawing" xmlns:w10="urn:schemas-microsoft-com:office:word" xmlns:w="http://schemas.openxmlformats.org/wordprocessingml/2006/main" xmlns:w14="http://schemas.microsoft.com/office/word/2010/wordml" xmlns:w15="http://schemas.microsoft.com/office/word/2012/wordml" xmlns:w16se="http://schemas.microsoft.com/office/word/2015/wordml/symex" xmlns:wpg="http://schemas.microsoft.com/office/word/2010/wordprocessingGroup" xmlns:wpi="http://schemas.microsoft.com/office/word/2010/wordprocessingInk" xmlns:wne="http://schemas.microsoft.com/office/word/2006/wordml" xmlns:wps="http://schemas.microsoft.com/office/word/2010/wordprocessingShape" mc:Ignorable="w14 w15 w16se wp14">
   <w:footnote w:type="separator" w:id="-1">
     <w:p>
       <w:r>
@@ -9568,8 +9590,8 @@
 </file>
 
 <file path=word/numbering.xml><?xml version="1.0" encoding="utf-8"?>
-<w:numbering xmlns:ve="http://schemas.openxmlformats.org/markup-compatibility/2006" xmlns:o="urn:schemas-microsoft-com:office:office" xmlns:r="http://schemas.openxmlformats.org/officeDocument/2006/relationships" xmlns:m="http://schemas.openxmlformats.org/officeDocument/2006/math" xmlns:v="urn:schemas-microsoft-com:vml" xmlns:wp="http://schemas.openxmlformats.org/drawingml/2006/wordprocessingDrawing" xmlns:w10="urn:schemas-microsoft-com:office:word" xmlns:w="http://schemas.openxmlformats.org/wordprocessingml/2006/main" xmlns:wne="http://schemas.microsoft.com/office/word/2006/wordml">
-  <w:abstractNum w:abstractNumId="0">
+<w:numbering xmlns:wpc="http://schemas.microsoft.com/office/word/2010/wordprocessingCanvas" xmlns:cx="http://schemas.microsoft.com/office/drawing/2014/chartex" xmlns:cx1="http://schemas.microsoft.com/office/drawing/2015/9/8/chartex" xmlns:mc="http://schemas.openxmlformats.org/markup-compatibility/2006" xmlns:o="urn:schemas-microsoft-com:office:office" xmlns:r="http://schemas.openxmlformats.org/officeDocument/2006/relationships" xmlns:m="http://schemas.openxmlformats.org/officeDocument/2006/math" xmlns:v="urn:schemas-microsoft-com:vml" xmlns:wp14="http://schemas.microsoft.com/office/word/2010/wordprocessingDrawing" xmlns:wp="http://schemas.openxmlformats.org/drawingml/2006/wordprocessingDrawing" xmlns:w10="urn:schemas-microsoft-com:office:word" xmlns:w="http://schemas.openxmlformats.org/wordprocessingml/2006/main" xmlns:w14="http://schemas.microsoft.com/office/word/2010/wordml" xmlns:w15="http://schemas.microsoft.com/office/word/2012/wordml" xmlns:w16se="http://schemas.microsoft.com/office/word/2015/wordml/symex" xmlns:wpg="http://schemas.microsoft.com/office/word/2010/wordprocessingGroup" xmlns:wpi="http://schemas.microsoft.com/office/word/2010/wordprocessingInk" xmlns:wne="http://schemas.microsoft.com/office/word/2006/wordml" xmlns:wps="http://schemas.microsoft.com/office/word/2010/wordprocessingShape" mc:Ignorable="w14 w15 w16se wp14">
+  <w:abstractNum w:abstractNumId="0" w15:restartNumberingAfterBreak="0">
     <w:nsid w:val="30A437B5"/>
     <w:multiLevelType w:val="multilevel"/>
     <w:tmpl w:val="C25CC310"/>
@@ -9718,7 +9740,7 @@
       </w:rPr>
     </w:lvl>
   </w:abstractNum>
-  <w:abstractNum w:abstractNumId="1">
+  <w:abstractNum w:abstractNumId="1" w15:restartNumberingAfterBreak="0">
     <w:nsid w:val="42D81CCF"/>
     <w:multiLevelType w:val="multilevel"/>
     <w:tmpl w:val="EFF63CC2"/>
@@ -9867,7 +9889,7 @@
       </w:rPr>
     </w:lvl>
   </w:abstractNum>
-  <w:abstractNum w:abstractNumId="2">
+  <w:abstractNum w:abstractNumId="2" w15:restartNumberingAfterBreak="0">
     <w:nsid w:val="515A2010"/>
     <w:multiLevelType w:val="multilevel"/>
     <w:tmpl w:val="9AE82D50"/>
@@ -9993,7 +10015,7 @@
 </file>
 
 <file path=word/styles.xml><?xml version="1.0" encoding="utf-8"?>
-<w:styles xmlns:r="http://schemas.openxmlformats.org/officeDocument/2006/relationships" xmlns:w="http://schemas.openxmlformats.org/wordprocessingml/2006/main">
+<w:styles xmlns:mc="http://schemas.openxmlformats.org/markup-compatibility/2006" xmlns:r="http://schemas.openxmlformats.org/officeDocument/2006/relationships" xmlns:w="http://schemas.openxmlformats.org/wordprocessingml/2006/main" xmlns:w14="http://schemas.microsoft.com/office/word/2010/wordml" xmlns:w15="http://schemas.microsoft.com/office/word/2012/wordml" xmlns:w16se="http://schemas.microsoft.com/office/word/2015/wordml/symex" mc:Ignorable="w14 w15 w16se">
   <w:docDefaults>
     <w:rPrDefault>
       <w:rPr>
@@ -10006,144 +10028,378 @@
     </w:rPrDefault>
     <w:pPrDefault/>
   </w:docDefaults>
-  <w:latentStyles w:defLockedState="0" w:defUIPriority="99" w:defSemiHidden="1" w:defUnhideWhenUsed="1" w:defQFormat="0" w:count="267">
-    <w:lsdException w:name="Normal" w:semiHidden="0" w:uiPriority="0" w:unhideWhenUsed="0" w:qFormat="1"/>
-    <w:lsdException w:name="heading 1" w:semiHidden="0" w:uiPriority="9" w:unhideWhenUsed="0" w:qFormat="1"/>
-    <w:lsdException w:name="heading 2" w:uiPriority="9" w:qFormat="1"/>
-    <w:lsdException w:name="heading 3" w:uiPriority="9" w:qFormat="1"/>
-    <w:lsdException w:name="heading 4" w:uiPriority="9" w:qFormat="1"/>
-    <w:lsdException w:name="heading 5" w:uiPriority="9" w:qFormat="1"/>
-    <w:lsdException w:name="heading 6" w:uiPriority="9" w:qFormat="1"/>
-    <w:lsdException w:name="heading 7" w:uiPriority="9" w:qFormat="1"/>
-    <w:lsdException w:name="heading 8" w:uiPriority="9" w:qFormat="1"/>
-    <w:lsdException w:name="heading 9" w:uiPriority="9" w:qFormat="1"/>
-    <w:lsdException w:name="toc 1" w:uiPriority="39"/>
-    <w:lsdException w:name="toc 2" w:uiPriority="39"/>
-    <w:lsdException w:name="toc 3" w:uiPriority="39"/>
-    <w:lsdException w:name="toc 4" w:uiPriority="39"/>
-    <w:lsdException w:name="toc 5" w:uiPriority="39"/>
-    <w:lsdException w:name="toc 6" w:uiPriority="39"/>
-    <w:lsdException w:name="toc 7" w:uiPriority="39"/>
-    <w:lsdException w:name="toc 8" w:uiPriority="39"/>
-    <w:lsdException w:name="toc 9" w:uiPriority="39"/>
-    <w:lsdException w:name="caption" w:uiPriority="35" w:qFormat="1"/>
-    <w:lsdException w:name="Title" w:semiHidden="0" w:uiPriority="10" w:unhideWhenUsed="0" w:qFormat="1"/>
-    <w:lsdException w:name="Default Paragraph Font" w:uiPriority="1"/>
-    <w:lsdException w:name="Subtitle" w:semiHidden="0" w:uiPriority="11" w:unhideWhenUsed="0" w:qFormat="1"/>
-    <w:lsdException w:name="Strong" w:semiHidden="0" w:uiPriority="22" w:unhideWhenUsed="0" w:qFormat="1"/>
-    <w:lsdException w:name="Emphasis" w:semiHidden="0" w:uiPriority="20" w:unhideWhenUsed="0" w:qFormat="1"/>
-    <w:lsdException w:name="Table Grid" w:semiHidden="0" w:uiPriority="59" w:unhideWhenUsed="0"/>
-    <w:lsdException w:name="Placeholder Text" w:unhideWhenUsed="0"/>
-    <w:lsdException w:name="No Spacing" w:semiHidden="0" w:uiPriority="1" w:unhideWhenUsed="0" w:qFormat="1"/>
-    <w:lsdException w:name="Light Shading" w:semiHidden="0" w:uiPriority="60" w:unhideWhenUsed="0"/>
-    <w:lsdException w:name="Light List" w:semiHidden="0" w:uiPriority="61" w:unhideWhenUsed="0"/>
-    <w:lsdException w:name="Light Grid" w:semiHidden="0" w:uiPriority="62" w:unhideWhenUsed="0"/>
-    <w:lsdException w:name="Medium Shading 1" w:semiHidden="0" w:uiPriority="63" w:unhideWhenUsed="0"/>
-    <w:lsdException w:name="Medium Shading 2" w:semiHidden="0" w:uiPriority="64" w:unhideWhenUsed="0"/>
-    <w:lsdException w:name="Medium List 1" w:semiHidden="0" w:uiPriority="65" w:unhideWhenUsed="0"/>
-    <w:lsdException w:name="Medium List 2" w:semiHidden="0" w:uiPriority="66" w:unhideWhenUsed="0"/>
-    <w:lsdException w:name="Medium Grid 1" w:semiHidden="0" w:uiPriority="67" w:unhideWhenUsed="0"/>
-    <w:lsdException w:name="Medium Grid 2" w:semiHidden="0" w:uiPriority="68" w:unhideWhenUsed="0"/>
-    <w:lsdException w:name="Medium Grid 3" w:semiHidden="0" w:uiPriority="69" w:unhideWhenUsed="0"/>
-    <w:lsdException w:name="Dark List" w:semiHidden="0" w:uiPriority="70" w:unhideWhenUsed="0"/>
-    <w:lsdException w:name="Colorful Shading" w:semiHidden="0" w:uiPriority="71" w:unhideWhenUsed="0"/>
-    <w:lsdException w:name="Colorful List" w:semiHidden="0" w:uiPriority="72" w:unhideWhenUsed="0"/>
-    <w:lsdException w:name="Colorful Grid" w:semiHidden="0" w:uiPriority="73" w:unhideWhenUsed="0"/>
-    <w:lsdException w:name="Light Shading Accent 1" w:semiHidden="0" w:uiPriority="60" w:unhideWhenUsed="0"/>
-    <w:lsdException w:name="Light List Accent 1" w:semiHidden="0" w:uiPriority="61" w:unhideWhenUsed="0"/>
-    <w:lsdException w:name="Light Grid Accent 1" w:semiHidden="0" w:uiPriority="62" w:unhideWhenUsed="0"/>
-    <w:lsdException w:name="Medium Shading 1 Accent 1" w:semiHidden="0" w:uiPriority="63" w:unhideWhenUsed="0"/>
-    <w:lsdException w:name="Medium Shading 2 Accent 1" w:semiHidden="0" w:uiPriority="64" w:unhideWhenUsed="0"/>
-    <w:lsdException w:name="Medium List 1 Accent 1" w:semiHidden="0" w:uiPriority="65" w:unhideWhenUsed="0"/>
-    <w:lsdException w:name="Revision" w:unhideWhenUsed="0"/>
-    <w:lsdException w:name="List Paragraph" w:semiHidden="0" w:uiPriority="34" w:unhideWhenUsed="0" w:qFormat="1"/>
-    <w:lsdException w:name="Quote" w:semiHidden="0" w:uiPriority="29" w:unhideWhenUsed="0" w:qFormat="1"/>
-    <w:lsdException w:name="Intense Quote" w:semiHidden="0" w:uiPriority="30" w:unhideWhenUsed="0" w:qFormat="1"/>
-    <w:lsdException w:name="Medium List 2 Accent 1" w:semiHidden="0" w:uiPriority="66" w:unhideWhenUsed="0"/>
-    <w:lsdException w:name="Medium Grid 1 Accent 1" w:semiHidden="0" w:uiPriority="67" w:unhideWhenUsed="0"/>
-    <w:lsdException w:name="Medium Grid 2 Accent 1" w:semiHidden="0" w:uiPriority="68" w:unhideWhenUsed="0"/>
-    <w:lsdException w:name="Medium Grid 3 Accent 1" w:semiHidden="0" w:uiPriority="69" w:unhideWhenUsed="0"/>
-    <w:lsdException w:name="Dark List Accent 1" w:semiHidden="0" w:uiPriority="70" w:unhideWhenUsed="0"/>
-    <w:lsdException w:name="Colorful Shading Accent 1" w:semiHidden="0" w:uiPriority="71" w:unhideWhenUsed="0"/>
-    <w:lsdException w:name="Colorful List Accent 1" w:semiHidden="0" w:uiPriority="72" w:unhideWhenUsed="0"/>
-    <w:lsdException w:name="Colorful Grid Accent 1" w:semiHidden="0" w:uiPriority="73" w:unhideWhenUsed="0"/>
-    <w:lsdException w:name="Light Shading Accent 2" w:semiHidden="0" w:uiPriority="60" w:unhideWhenUsed="0"/>
-    <w:lsdException w:name="Light List Accent 2" w:semiHidden="0" w:uiPriority="61" w:unhideWhenUsed="0"/>
-    <w:lsdException w:name="Light Grid Accent 2" w:semiHidden="0" w:uiPriority="62" w:unhideWhenUsed="0"/>
-    <w:lsdException w:name="Medium Shading 1 Accent 2" w:semiHidden="0" w:uiPriority="63" w:unhideWhenUsed="0"/>
-    <w:lsdException w:name="Medium Shading 2 Accent 2" w:semiHidden="0" w:uiPriority="64" w:unhideWhenUsed="0"/>
-    <w:lsdException w:name="Medium List 1 Accent 2" w:semiHidden="0" w:uiPriority="65" w:unhideWhenUsed="0"/>
-    <w:lsdException w:name="Medium List 2 Accent 2" w:semiHidden="0" w:uiPriority="66" w:unhideWhenUsed="0"/>
-    <w:lsdException w:name="Medium Grid 1 Accent 2" w:semiHidden="0" w:uiPriority="67" w:unhideWhenUsed="0"/>
-    <w:lsdException w:name="Medium Grid 2 Accent 2" w:semiHidden="0" w:uiPriority="68" w:unhideWhenUsed="0"/>
-    <w:lsdException w:name="Medium Grid 3 Accent 2" w:semiHidden="0" w:uiPriority="69" w:unhideWhenUsed="0"/>
-    <w:lsdException w:name="Dark List Accent 2" w:semiHidden="0" w:uiPriority="70" w:unhideWhenUsed="0"/>
-    <w:lsdException w:name="Colorful Shading Accent 2" w:semiHidden="0" w:uiPriority="71" w:unhideWhenUsed="0"/>
-    <w:lsdException w:name="Colorful List Accent 2" w:semiHidden="0" w:uiPriority="72" w:unhideWhenUsed="0"/>
-    <w:lsdException w:name="Colorful Grid Accent 2" w:semiHidden="0" w:uiPriority="73" w:unhideWhenUsed="0"/>
-    <w:lsdException w:name="Light Shading Accent 3" w:semiHidden="0" w:uiPriority="60" w:unhideWhenUsed="0"/>
-    <w:lsdException w:name="Light List Accent 3" w:semiHidden="0" w:uiPriority="61" w:unhideWhenUsed="0"/>
-    <w:lsdException w:name="Light Grid Accent 3" w:semiHidden="0" w:uiPriority="62" w:unhideWhenUsed="0"/>
-    <w:lsdException w:name="Medium Shading 1 Accent 3" w:semiHidden="0" w:uiPriority="63" w:unhideWhenUsed="0"/>
-    <w:lsdException w:name="Medium Shading 2 Accent 3" w:semiHidden="0" w:uiPriority="64" w:unhideWhenUsed="0"/>
-    <w:lsdException w:name="Medium List 1 Accent 3" w:semiHidden="0" w:uiPriority="65" w:unhideWhenUsed="0"/>
-    <w:lsdException w:name="Medium List 2 Accent 3" w:semiHidden="0" w:uiPriority="66" w:unhideWhenUsed="0"/>
-    <w:lsdException w:name="Medium Grid 1 Accent 3" w:semiHidden="0" w:uiPriority="67" w:unhideWhenUsed="0"/>
-    <w:lsdException w:name="Medium Grid 2 Accent 3" w:semiHidden="0" w:uiPriority="68" w:unhideWhenUsed="0"/>
-    <w:lsdException w:name="Medium Grid 3 Accent 3" w:semiHidden="0" w:uiPriority="69" w:unhideWhenUsed="0"/>
-    <w:lsdException w:name="Dark List Accent 3" w:semiHidden="0" w:uiPriority="70" w:unhideWhenUsed="0"/>
-    <w:lsdException w:name="Colorful Shading Accent 3" w:semiHidden="0" w:uiPriority="71" w:unhideWhenUsed="0"/>
-    <w:lsdException w:name="Colorful List Accent 3" w:semiHidden="0" w:uiPriority="72" w:unhideWhenUsed="0"/>
-    <w:lsdException w:name="Colorful Grid Accent 3" w:semiHidden="0" w:uiPriority="73" w:unhideWhenUsed="0"/>
-    <w:lsdException w:name="Light Shading Accent 4" w:semiHidden="0" w:uiPriority="60" w:unhideWhenUsed="0"/>
-    <w:lsdException w:name="Light List Accent 4" w:semiHidden="0" w:uiPriority="61" w:unhideWhenUsed="0"/>
-    <w:lsdException w:name="Light Grid Accent 4" w:semiHidden="0" w:uiPriority="62" w:unhideWhenUsed="0"/>
-    <w:lsdException w:name="Medium Shading 1 Accent 4" w:semiHidden="0" w:uiPriority="63" w:unhideWhenUsed="0"/>
-    <w:lsdException w:name="Medium Shading 2 Accent 4" w:semiHidden="0" w:uiPriority="64" w:unhideWhenUsed="0"/>
-    <w:lsdException w:name="Medium List 1 Accent 4" w:semiHidden="0" w:uiPriority="65" w:unhideWhenUsed="0"/>
-    <w:lsdException w:name="Medium List 2 Accent 4" w:semiHidden="0" w:uiPriority="66" w:unhideWhenUsed="0"/>
-    <w:lsdException w:name="Medium Grid 1 Accent 4" w:semiHidden="0" w:uiPriority="67" w:unhideWhenUsed="0"/>
-    <w:lsdException w:name="Medium Grid 2 Accent 4" w:semiHidden="0" w:uiPriority="68" w:unhideWhenUsed="0"/>
-    <w:lsdException w:name="Medium Grid 3 Accent 4" w:semiHidden="0" w:uiPriority="69" w:unhideWhenUsed="0"/>
-    <w:lsdException w:name="Dark List Accent 4" w:semiHidden="0" w:uiPriority="70" w:unhideWhenUsed="0"/>
-    <w:lsdException w:name="Colorful Shading Accent 4" w:semiHidden="0" w:uiPriority="71" w:unhideWhenUsed="0"/>
-    <w:lsdException w:name="Colorful List Accent 4" w:semiHidden="0" w:uiPriority="72" w:unhideWhenUsed="0"/>
-    <w:lsdException w:name="Colorful Grid Accent 4" w:semiHidden="0" w:uiPriority="73" w:unhideWhenUsed="0"/>
-    <w:lsdException w:name="Light Shading Accent 5" w:semiHidden="0" w:uiPriority="60" w:unhideWhenUsed="0"/>
-    <w:lsdException w:name="Light List Accent 5" w:semiHidden="0" w:uiPriority="61" w:unhideWhenUsed="0"/>
-    <w:lsdException w:name="Light Grid Accent 5" w:semiHidden="0" w:uiPriority="62" w:unhideWhenUsed="0"/>
-    <w:lsdException w:name="Medium Shading 1 Accent 5" w:semiHidden="0" w:uiPriority="63" w:unhideWhenUsed="0"/>
-    <w:lsdException w:name="Medium Shading 2 Accent 5" w:semiHidden="0" w:uiPriority="64" w:unhideWhenUsed="0"/>
-    <w:lsdException w:name="Medium List 1 Accent 5" w:semiHidden="0" w:uiPriority="65" w:unhideWhenUsed="0"/>
-    <w:lsdException w:name="Medium List 2 Accent 5" w:semiHidden="0" w:uiPriority="66" w:unhideWhenUsed="0"/>
-    <w:lsdException w:name="Medium Grid 1 Accent 5" w:semiHidden="0" w:uiPriority="67" w:unhideWhenUsed="0"/>
-    <w:lsdException w:name="Medium Grid 2 Accent 5" w:semiHidden="0" w:uiPriority="68" w:unhideWhenUsed="0"/>
-    <w:lsdException w:name="Medium Grid 3 Accent 5" w:semiHidden="0" w:uiPriority="69" w:unhideWhenUsed="0"/>
-    <w:lsdException w:name="Dark List Accent 5" w:semiHidden="0" w:uiPriority="70" w:unhideWhenUsed="0"/>
-    <w:lsdException w:name="Colorful Shading Accent 5" w:semiHidden="0" w:uiPriority="71" w:unhideWhenUsed="0"/>
-    <w:lsdException w:name="Colorful List Accent 5" w:semiHidden="0" w:uiPriority="72" w:unhideWhenUsed="0"/>
-    <w:lsdException w:name="Colorful Grid Accent 5" w:semiHidden="0" w:uiPriority="73" w:unhideWhenUsed="0"/>
-    <w:lsdException w:name="Light Shading Accent 6" w:semiHidden="0" w:uiPriority="60" w:unhideWhenUsed="0"/>
-    <w:lsdException w:name="Light List Accent 6" w:semiHidden="0" w:uiPriority="61" w:unhideWhenUsed="0"/>
-    <w:lsdException w:name="Light Grid Accent 6" w:semiHidden="0" w:uiPriority="62" w:unhideWhenUsed="0"/>
-    <w:lsdException w:name="Medium Shading 1 Accent 6" w:semiHidden="0" w:uiPriority="63" w:unhideWhenUsed="0"/>
-    <w:lsdException w:name="Medium Shading 2 Accent 6" w:semiHidden="0" w:uiPriority="64" w:unhideWhenUsed="0"/>
-    <w:lsdException w:name="Medium List 1 Accent 6" w:semiHidden="0" w:uiPriority="65" w:unhideWhenUsed="0"/>
-    <w:lsdException w:name="Medium List 2 Accent 6" w:semiHidden="0" w:uiPriority="66" w:unhideWhenUsed="0"/>
-    <w:lsdException w:name="Medium Grid 1 Accent 6" w:semiHidden="0" w:uiPriority="67" w:unhideWhenUsed="0"/>
-    <w:lsdException w:name="Medium Grid 2 Accent 6" w:semiHidden="0" w:uiPriority="68" w:unhideWhenUsed="0"/>
-    <w:lsdException w:name="Medium Grid 3 Accent 6" w:semiHidden="0" w:uiPriority="69" w:unhideWhenUsed="0"/>
-    <w:lsdException w:name="Dark List Accent 6" w:semiHidden="0" w:uiPriority="70" w:unhideWhenUsed="0"/>
-    <w:lsdException w:name="Colorful Shading Accent 6" w:semiHidden="0" w:uiPriority="71" w:unhideWhenUsed="0"/>
-    <w:lsdException w:name="Colorful List Accent 6" w:semiHidden="0" w:uiPriority="72" w:unhideWhenUsed="0"/>
-    <w:lsdException w:name="Colorful Grid Accent 6" w:semiHidden="0" w:uiPriority="73" w:unhideWhenUsed="0"/>
-    <w:lsdException w:name="Subtle Emphasis" w:semiHidden="0" w:uiPriority="19" w:unhideWhenUsed="0" w:qFormat="1"/>
-    <w:lsdException w:name="Intense Emphasis" w:semiHidden="0" w:uiPriority="21" w:unhideWhenUsed="0" w:qFormat="1"/>
-    <w:lsdException w:name="Subtle Reference" w:semiHidden="0" w:uiPriority="31" w:unhideWhenUsed="0" w:qFormat="1"/>
-    <w:lsdException w:name="Intense Reference" w:semiHidden="0" w:uiPriority="32" w:unhideWhenUsed="0" w:qFormat="1"/>
-    <w:lsdException w:name="Book Title" w:semiHidden="0" w:uiPriority="33" w:unhideWhenUsed="0" w:qFormat="1"/>
-    <w:lsdException w:name="Bibliography" w:uiPriority="37"/>
-    <w:lsdException w:name="TOC Heading" w:uiPriority="39" w:qFormat="1"/>
+  <w:latentStyles w:defLockedState="0" w:defUIPriority="99" w:defSemiHidden="0" w:defUnhideWhenUsed="0" w:defQFormat="0" w:count="371">
+    <w:lsdException w:name="Normal" w:uiPriority="0" w:qFormat="1"/>
+    <w:lsdException w:name="heading 1" w:uiPriority="9" w:qFormat="1"/>
+    <w:lsdException w:name="heading 2" w:semiHidden="1" w:uiPriority="9" w:unhideWhenUsed="1" w:qFormat="1"/>
+    <w:lsdException w:name="heading 3" w:semiHidden="1" w:uiPriority="9" w:unhideWhenUsed="1" w:qFormat="1"/>
+    <w:lsdException w:name="heading 4" w:semiHidden="1" w:uiPriority="9" w:unhideWhenUsed="1" w:qFormat="1"/>
+    <w:lsdException w:name="heading 5" w:semiHidden="1" w:uiPriority="9" w:unhideWhenUsed="1" w:qFormat="1"/>
+    <w:lsdException w:name="heading 6" w:semiHidden="1" w:uiPriority="9" w:unhideWhenUsed="1" w:qFormat="1"/>
+    <w:lsdException w:name="heading 7" w:semiHidden="1" w:uiPriority="9" w:unhideWhenUsed="1" w:qFormat="1"/>
+    <w:lsdException w:name="heading 8" w:semiHidden="1" w:uiPriority="9" w:unhideWhenUsed="1" w:qFormat="1"/>
+    <w:lsdException w:name="heading 9" w:semiHidden="1" w:uiPriority="9" w:unhideWhenUsed="1" w:qFormat="1"/>
+    <w:lsdException w:name="index 1" w:semiHidden="1" w:unhideWhenUsed="1"/>
+    <w:lsdException w:name="index 2" w:semiHidden="1" w:unhideWhenUsed="1"/>
+    <w:lsdException w:name="index 3" w:semiHidden="1" w:unhideWhenUsed="1"/>
+    <w:lsdException w:name="index 4" w:semiHidden="1" w:unhideWhenUsed="1"/>
+    <w:lsdException w:name="index 5" w:semiHidden="1" w:unhideWhenUsed="1"/>
+    <w:lsdException w:name="index 6" w:semiHidden="1" w:unhideWhenUsed="1"/>
+    <w:lsdException w:name="index 7" w:semiHidden="1" w:unhideWhenUsed="1"/>
+    <w:lsdException w:name="index 8" w:semiHidden="1" w:unhideWhenUsed="1"/>
+    <w:lsdException w:name="index 9" w:semiHidden="1" w:unhideWhenUsed="1"/>
+    <w:lsdException w:name="toc 1" w:semiHidden="1" w:uiPriority="39" w:unhideWhenUsed="1"/>
+    <w:lsdException w:name="toc 2" w:semiHidden="1" w:uiPriority="39" w:unhideWhenUsed="1"/>
+    <w:lsdException w:name="toc 3" w:semiHidden="1" w:uiPriority="39" w:unhideWhenUsed="1"/>
+    <w:lsdException w:name="toc 4" w:semiHidden="1" w:uiPriority="39" w:unhideWhenUsed="1"/>
+    <w:lsdException w:name="toc 5" w:semiHidden="1" w:uiPriority="39" w:unhideWhenUsed="1"/>
+    <w:lsdException w:name="toc 6" w:semiHidden="1" w:uiPriority="39" w:unhideWhenUsed="1"/>
+    <w:lsdException w:name="toc 7" w:semiHidden="1" w:uiPriority="39" w:unhideWhenUsed="1"/>
+    <w:lsdException w:name="toc 8" w:semiHidden="1" w:uiPriority="39" w:unhideWhenUsed="1"/>
+    <w:lsdException w:name="toc 9" w:semiHidden="1" w:uiPriority="39" w:unhideWhenUsed="1"/>
+    <w:lsdException w:name="Normal Indent" w:semiHidden="1" w:unhideWhenUsed="1"/>
+    <w:lsdException w:name="footnote text" w:semiHidden="1" w:unhideWhenUsed="1"/>
+    <w:lsdException w:name="annotation text" w:semiHidden="1" w:unhideWhenUsed="1"/>
+    <w:lsdException w:name="header" w:semiHidden="1" w:unhideWhenUsed="1"/>
+    <w:lsdException w:name="footer" w:semiHidden="1" w:unhideWhenUsed="1"/>
+    <w:lsdException w:name="index heading" w:semiHidden="1" w:unhideWhenUsed="1"/>
+    <w:lsdException w:name="caption" w:semiHidden="1" w:uiPriority="35" w:unhideWhenUsed="1" w:qFormat="1"/>
+    <w:lsdException w:name="table of figures" w:semiHidden="1" w:unhideWhenUsed="1"/>
+    <w:lsdException w:name="envelope address" w:semiHidden="1" w:unhideWhenUsed="1"/>
+    <w:lsdException w:name="envelope return" w:semiHidden="1" w:unhideWhenUsed="1"/>
+    <w:lsdException w:name="footnote reference" w:semiHidden="1" w:unhideWhenUsed="1"/>
+    <w:lsdException w:name="annotation reference" w:semiHidden="1" w:unhideWhenUsed="1"/>
+    <w:lsdException w:name="line number" w:semiHidden="1" w:unhideWhenUsed="1"/>
+    <w:lsdException w:name="page number" w:semiHidden="1" w:unhideWhenUsed="1"/>
+    <w:lsdException w:name="endnote reference" w:semiHidden="1" w:unhideWhenUsed="1"/>
+    <w:lsdException w:name="endnote text" w:semiHidden="1" w:unhideWhenUsed="1"/>
+    <w:lsdException w:name="table of authorities" w:semiHidden="1" w:unhideWhenUsed="1"/>
+    <w:lsdException w:name="macro" w:semiHidden="1" w:unhideWhenUsed="1"/>
+    <w:lsdException w:name="toa heading" w:semiHidden="1" w:unhideWhenUsed="1"/>
+    <w:lsdException w:name="List" w:semiHidden="1" w:unhideWhenUsed="1"/>
+    <w:lsdException w:name="List Bullet" w:semiHidden="1" w:unhideWhenUsed="1"/>
+    <w:lsdException w:name="List Number" w:semiHidden="1" w:unhideWhenUsed="1"/>
+    <w:lsdException w:name="List 2" w:semiHidden="1" w:unhideWhenUsed="1"/>
+    <w:lsdException w:name="List 3" w:semiHidden="1" w:unhideWhenUsed="1"/>
+    <w:lsdException w:name="List 4" w:semiHidden="1" w:unhideWhenUsed="1"/>
+    <w:lsdException w:name="List 5" w:semiHidden="1" w:unhideWhenUsed="1"/>
+    <w:lsdException w:name="List Bullet 2" w:semiHidden="1" w:unhideWhenUsed="1"/>
+    <w:lsdException w:name="List Bullet 3" w:semiHidden="1" w:unhideWhenUsed="1"/>
+    <w:lsdException w:name="List Bullet 4" w:semiHidden="1" w:unhideWhenUsed="1"/>
+    <w:lsdException w:name="List Bullet 5" w:semiHidden="1" w:unhideWhenUsed="1"/>
+    <w:lsdException w:name="List Number 2" w:semiHidden="1" w:unhideWhenUsed="1"/>
+    <w:lsdException w:name="List Number 3" w:semiHidden="1" w:unhideWhenUsed="1"/>
+    <w:lsdException w:name="List Number 4" w:semiHidden="1" w:unhideWhenUsed="1"/>
+    <w:lsdException w:name="List Number 5" w:semiHidden="1" w:unhideWhenUsed="1"/>
+    <w:lsdException w:name="Title" w:uiPriority="10" w:qFormat="1"/>
+    <w:lsdException w:name="Closing" w:semiHidden="1" w:unhideWhenUsed="1"/>
+    <w:lsdException w:name="Signature" w:semiHidden="1" w:unhideWhenUsed="1"/>
+    <w:lsdException w:name="Default Paragraph Font" w:semiHidden="1" w:uiPriority="1" w:unhideWhenUsed="1"/>
+    <w:lsdException w:name="Body Text" w:semiHidden="1" w:unhideWhenUsed="1"/>
+    <w:lsdException w:name="Body Text Indent" w:semiHidden="1" w:unhideWhenUsed="1"/>
+    <w:lsdException w:name="List Continue" w:semiHidden="1" w:unhideWhenUsed="1"/>
+    <w:lsdException w:name="List Continue 2" w:semiHidden="1" w:unhideWhenUsed="1"/>
+    <w:lsdException w:name="List Continue 3" w:semiHidden="1" w:unhideWhenUsed="1"/>
+    <w:lsdException w:name="List Continue 4" w:semiHidden="1" w:unhideWhenUsed="1"/>
+    <w:lsdException w:name="List Continue 5" w:semiHidden="1" w:unhideWhenUsed="1"/>
+    <w:lsdException w:name="Message Header" w:semiHidden="1" w:unhideWhenUsed="1"/>
+    <w:lsdException w:name="Subtitle" w:uiPriority="11" w:qFormat="1"/>
+    <w:lsdException w:name="Salutation" w:semiHidden="1" w:unhideWhenUsed="1"/>
+    <w:lsdException w:name="Date" w:semiHidden="1" w:unhideWhenUsed="1"/>
+    <w:lsdException w:name="Body Text First Indent" w:semiHidden="1" w:unhideWhenUsed="1"/>
+    <w:lsdException w:name="Body Text First Indent 2" w:semiHidden="1" w:unhideWhenUsed="1"/>
+    <w:lsdException w:name="Note Heading" w:semiHidden="1" w:unhideWhenUsed="1"/>
+    <w:lsdException w:name="Body Text 2" w:semiHidden="1" w:unhideWhenUsed="1"/>
+    <w:lsdException w:name="Body Text 3" w:semiHidden="1" w:unhideWhenUsed="1"/>
+    <w:lsdException w:name="Body Text Indent 2" w:semiHidden="1" w:unhideWhenUsed="1"/>
+    <w:lsdException w:name="Body Text Indent 3" w:semiHidden="1" w:unhideWhenUsed="1"/>
+    <w:lsdException w:name="Block Text" w:semiHidden="1" w:unhideWhenUsed="1"/>
+    <w:lsdException w:name="Hyperlink" w:semiHidden="1" w:unhideWhenUsed="1"/>
+    <w:lsdException w:name="FollowedHyperlink" w:semiHidden="1" w:unhideWhenUsed="1"/>
+    <w:lsdException w:name="Strong" w:uiPriority="22" w:qFormat="1"/>
+    <w:lsdException w:name="Emphasis" w:uiPriority="20" w:qFormat="1"/>
+    <w:lsdException w:name="Document Map" w:semiHidden="1" w:unhideWhenUsed="1"/>
+    <w:lsdException w:name="Plain Text" w:semiHidden="1" w:unhideWhenUsed="1"/>
+    <w:lsdException w:name="E-mail Signature" w:semiHidden="1" w:unhideWhenUsed="1"/>
+    <w:lsdException w:name="HTML Top of Form" w:semiHidden="1" w:unhideWhenUsed="1"/>
+    <w:lsdException w:name="HTML Bottom of Form" w:semiHidden="1" w:unhideWhenUsed="1"/>
+    <w:lsdException w:name="Normal (Web)" w:semiHidden="1" w:unhideWhenUsed="1"/>
+    <w:lsdException w:name="HTML Acronym" w:semiHidden="1" w:unhideWhenUsed="1"/>
+    <w:lsdException w:name="HTML Address" w:semiHidden="1" w:unhideWhenUsed="1"/>
+    <w:lsdException w:name="HTML Cite" w:semiHidden="1" w:unhideWhenUsed="1"/>
+    <w:lsdException w:name="HTML Code" w:semiHidden="1" w:unhideWhenUsed="1"/>
+    <w:lsdException w:name="HTML Definition" w:semiHidden="1" w:unhideWhenUsed="1"/>
+    <w:lsdException w:name="HTML Keyboard" w:semiHidden="1" w:unhideWhenUsed="1"/>
+    <w:lsdException w:name="HTML Preformatted" w:semiHidden="1" w:unhideWhenUsed="1"/>
+    <w:lsdException w:name="HTML Sample" w:semiHidden="1" w:unhideWhenUsed="1"/>
+    <w:lsdException w:name="HTML Typewriter" w:semiHidden="1" w:unhideWhenUsed="1"/>
+    <w:lsdException w:name="HTML Variable" w:semiHidden="1" w:unhideWhenUsed="1"/>
+    <w:lsdException w:name="Normal Table" w:semiHidden="1" w:unhideWhenUsed="1"/>
+    <w:lsdException w:name="annotation subject" w:semiHidden="1" w:unhideWhenUsed="1"/>
+    <w:lsdException w:name="No List" w:semiHidden="1" w:unhideWhenUsed="1"/>
+    <w:lsdException w:name="Outline List 1" w:semiHidden="1" w:unhideWhenUsed="1"/>
+    <w:lsdException w:name="Outline List 2" w:semiHidden="1" w:unhideWhenUsed="1"/>
+    <w:lsdException w:name="Outline List 3" w:semiHidden="1" w:unhideWhenUsed="1"/>
+    <w:lsdException w:name="Table Simple 1" w:semiHidden="1" w:unhideWhenUsed="1"/>
+    <w:lsdException w:name="Table Simple 2" w:semiHidden="1" w:unhideWhenUsed="1"/>
+    <w:lsdException w:name="Table Simple 3" w:semiHidden="1" w:unhideWhenUsed="1"/>
+    <w:lsdException w:name="Table Classic 1" w:semiHidden="1" w:unhideWhenUsed="1"/>
+    <w:lsdException w:name="Table Classic 2" w:semiHidden="1" w:unhideWhenUsed="1"/>
+    <w:lsdException w:name="Table Classic 3" w:semiHidden="1" w:unhideWhenUsed="1"/>
+    <w:lsdException w:name="Table Classic 4" w:semiHidden="1" w:unhideWhenUsed="1"/>
+    <w:lsdException w:name="Table Colorful 1" w:semiHidden="1" w:unhideWhenUsed="1"/>
+    <w:lsdException w:name="Table Colorful 2" w:semiHidden="1" w:unhideWhenUsed="1"/>
+    <w:lsdException w:name="Table Colorful 3" w:semiHidden="1" w:unhideWhenUsed="1"/>
+    <w:lsdException w:name="Table Columns 1" w:semiHidden="1" w:unhideWhenUsed="1"/>
+    <w:lsdException w:name="Table Columns 2" w:semiHidden="1" w:unhideWhenUsed="1"/>
+    <w:lsdException w:name="Table Columns 3" w:semiHidden="1" w:unhideWhenUsed="1"/>
+    <w:lsdException w:name="Table Columns 4" w:semiHidden="1" w:unhideWhenUsed="1"/>
+    <w:lsdException w:name="Table Columns 5" w:semiHidden="1" w:unhideWhenUsed="1"/>
+    <w:lsdException w:name="Table Grid 1" w:semiHidden="1" w:unhideWhenUsed="1"/>
+    <w:lsdException w:name="Table Grid 2" w:semiHidden="1" w:unhideWhenUsed="1"/>
+    <w:lsdException w:name="Table Grid 3" w:semiHidden="1" w:unhideWhenUsed="1"/>
+    <w:lsdException w:name="Table Grid 4" w:semiHidden="1" w:unhideWhenUsed="1"/>
+    <w:lsdException w:name="Table Grid 5" w:semiHidden="1" w:unhideWhenUsed="1"/>
+    <w:lsdException w:name="Table Grid 6" w:semiHidden="1" w:unhideWhenUsed="1"/>
+    <w:lsdException w:name="Table Grid 7" w:semiHidden="1" w:unhideWhenUsed="1"/>
+    <w:lsdException w:name="Table Grid 8" w:semiHidden="1" w:unhideWhenUsed="1"/>
+    <w:lsdException w:name="Table List 1" w:semiHidden="1" w:unhideWhenUsed="1"/>
+    <w:lsdException w:name="Table List 2" w:semiHidden="1" w:unhideWhenUsed="1"/>
+    <w:lsdException w:name="Table List 3" w:semiHidden="1" w:unhideWhenUsed="1"/>
+    <w:lsdException w:name="Table List 4" w:semiHidden="1" w:unhideWhenUsed="1"/>
+    <w:lsdException w:name="Table List 5" w:semiHidden="1" w:unhideWhenUsed="1"/>
+    <w:lsdException w:name="Table List 6" w:semiHidden="1" w:unhideWhenUsed="1"/>
+    <w:lsdException w:name="Table List 7" w:semiHidden="1" w:unhideWhenUsed="1"/>
+    <w:lsdException w:name="Table List 8" w:semiHidden="1" w:unhideWhenUsed="1"/>
+    <w:lsdException w:name="Table 3D effects 1" w:semiHidden="1" w:unhideWhenUsed="1"/>
+    <w:lsdException w:name="Table 3D effects 2" w:semiHidden="1" w:unhideWhenUsed="1"/>
+    <w:lsdException w:name="Table 3D effects 3" w:semiHidden="1" w:unhideWhenUsed="1"/>
+    <w:lsdException w:name="Table Contemporary" w:semiHidden="1" w:unhideWhenUsed="1"/>
+    <w:lsdException w:name="Table Elegant" w:semiHidden="1" w:unhideWhenUsed="1"/>
+    <w:lsdException w:name="Table Professional" w:semiHidden="1" w:unhideWhenUsed="1"/>
+    <w:lsdException w:name="Table Subtle 1" w:semiHidden="1" w:unhideWhenUsed="1"/>
+    <w:lsdException w:name="Table Subtle 2" w:semiHidden="1" w:unhideWhenUsed="1"/>
+    <w:lsdException w:name="Table Web 1" w:semiHidden="1" w:unhideWhenUsed="1"/>
+    <w:lsdException w:name="Table Web 2" w:semiHidden="1" w:unhideWhenUsed="1"/>
+    <w:lsdException w:name="Table Web 3" w:semiHidden="1" w:unhideWhenUsed="1"/>
+    <w:lsdException w:name="Balloon Text" w:semiHidden="1" w:unhideWhenUsed="1"/>
+    <w:lsdException w:name="Table Grid" w:uiPriority="59"/>
+    <w:lsdException w:name="Table Theme" w:semiHidden="1" w:unhideWhenUsed="1"/>
+    <w:lsdException w:name="Placeholder Text" w:semiHidden="1"/>
+    <w:lsdException w:name="No Spacing" w:uiPriority="1" w:qFormat="1"/>
+    <w:lsdException w:name="Light Shading" w:uiPriority="60"/>
+    <w:lsdException w:name="Light List" w:uiPriority="61"/>
+    <w:lsdException w:name="Light Grid" w:uiPriority="62"/>
+    <w:lsdException w:name="Medium Shading 1" w:uiPriority="63"/>
+    <w:lsdException w:name="Medium Shading 2" w:uiPriority="64"/>
+    <w:lsdException w:name="Medium List 1" w:uiPriority="65"/>
+    <w:lsdException w:name="Medium List 2" w:uiPriority="66"/>
+    <w:lsdException w:name="Medium Grid 1" w:uiPriority="67"/>
+    <w:lsdException w:name="Medium Grid 2" w:uiPriority="68"/>
+    <w:lsdException w:name="Medium Grid 3" w:uiPriority="69"/>
+    <w:lsdException w:name="Dark List" w:uiPriority="70"/>
+    <w:lsdException w:name="Colorful Shading" w:uiPriority="71"/>
+    <w:lsdException w:name="Colorful List" w:uiPriority="72"/>
+    <w:lsdException w:name="Colorful Grid" w:uiPriority="73"/>
+    <w:lsdException w:name="Light Shading Accent 1" w:uiPriority="60"/>
+    <w:lsdException w:name="Light List Accent 1" w:uiPriority="61"/>
+    <w:lsdException w:name="Light Grid Accent 1" w:uiPriority="62"/>
+    <w:lsdException w:name="Medium Shading 1 Accent 1" w:uiPriority="63"/>
+    <w:lsdException w:name="Medium Shading 2 Accent 1" w:uiPriority="64"/>
+    <w:lsdException w:name="Medium List 1 Accent 1" w:uiPriority="65"/>
+    <w:lsdException w:name="Revision" w:semiHidden="1"/>
+    <w:lsdException w:name="List Paragraph" w:uiPriority="34" w:qFormat="1"/>
+    <w:lsdException w:name="Quote" w:uiPriority="29" w:qFormat="1"/>
+    <w:lsdException w:name="Intense Quote" w:uiPriority="30" w:qFormat="1"/>
+    <w:lsdException w:name="Medium List 2 Accent 1" w:uiPriority="66"/>
+    <w:lsdException w:name="Medium Grid 1 Accent 1" w:uiPriority="67"/>
+    <w:lsdException w:name="Medium Grid 2 Accent 1" w:uiPriority="68"/>
+    <w:lsdException w:name="Medium Grid 3 Accent 1" w:uiPriority="69"/>
+    <w:lsdException w:name="Dark List Accent 1" w:uiPriority="70"/>
+    <w:lsdException w:name="Colorful Shading Accent 1" w:uiPriority="71"/>
+    <w:lsdException w:name="Colorful List Accent 1" w:uiPriority="72"/>
+    <w:lsdException w:name="Colorful Grid Accent 1" w:uiPriority="73"/>
+    <w:lsdException w:name="Light Shading Accent 2" w:uiPriority="60"/>
+    <w:lsdException w:name="Light List Accent 2" w:uiPriority="61"/>
+    <w:lsdException w:name="Light Grid Accent 2" w:uiPriority="62"/>
+    <w:lsdException w:name="Medium Shading 1 Accent 2" w:uiPriority="63"/>
+    <w:lsdException w:name="Medium Shading 2 Accent 2" w:uiPriority="64"/>
+    <w:lsdException w:name="Medium List 1 Accent 2" w:uiPriority="65"/>
+    <w:lsdException w:name="Medium List 2 Accent 2" w:uiPriority="66"/>
+    <w:lsdException w:name="Medium Grid 1 Accent 2" w:uiPriority="67"/>
+    <w:lsdException w:name="Medium Grid 2 Accent 2" w:uiPriority="68"/>
+    <w:lsdException w:name="Medium Grid 3 Accent 2" w:uiPriority="69"/>
+    <w:lsdException w:name="Dark List Accent 2" w:uiPriority="70"/>
+    <w:lsdException w:name="Colorful Shading Accent 2" w:uiPriority="71"/>
+    <w:lsdException w:name="Colorful List Accent 2" w:uiPriority="72"/>
+    <w:lsdException w:name="Colorful Grid Accent 2" w:uiPriority="73"/>
+    <w:lsdException w:name="Light Shading Accent 3" w:uiPriority="60"/>
+    <w:lsdException w:name="Light List Accent 3" w:uiPriority="61"/>
+    <w:lsdException w:name="Light Grid Accent 3" w:uiPriority="62"/>
+    <w:lsdException w:name="Medium Shading 1 Accent 3" w:uiPriority="63"/>
+    <w:lsdException w:name="Medium Shading 2 Accent 3" w:uiPriority="64"/>
+    <w:lsdException w:name="Medium List 1 Accent 3" w:uiPriority="65"/>
+    <w:lsdException w:name="Medium List 2 Accent 3" w:uiPriority="66"/>
+    <w:lsdException w:name="Medium Grid 1 Accent 3" w:uiPriority="67"/>
+    <w:lsdException w:name="Medium Grid 2 Accent 3" w:uiPriority="68"/>
+    <w:lsdException w:name="Medium Grid 3 Accent 3" w:uiPriority="69"/>
+    <w:lsdException w:name="Dark List Accent 3" w:uiPriority="70"/>
+    <w:lsdException w:name="Colorful Shading Accent 3" w:uiPriority="71"/>
+    <w:lsdException w:name="Colorful List Accent 3" w:uiPriority="72"/>
+    <w:lsdException w:name="Colorful Grid Accent 3" w:uiPriority="73"/>
+    <w:lsdException w:name="Light Shading Accent 4" w:uiPriority="60"/>
+    <w:lsdException w:name="Light List Accent 4" w:uiPriority="61"/>
+    <w:lsdException w:name="Light Grid Accent 4" w:uiPriority="62"/>
+    <w:lsdException w:name="Medium Shading 1 Accent 4" w:uiPriority="63"/>
+    <w:lsdException w:name="Medium Shading 2 Accent 4" w:uiPriority="64"/>
+    <w:lsdException w:name="Medium List 1 Accent 4" w:uiPriority="65"/>
+    <w:lsdException w:name="Medium List 2 Accent 4" w:uiPriority="66"/>
+    <w:lsdException w:name="Medium Grid 1 Accent 4" w:uiPriority="67"/>
+    <w:lsdException w:name="Medium Grid 2 Accent 4" w:uiPriority="68"/>
+    <w:lsdException w:name="Medium Grid 3 Accent 4" w:uiPriority="69"/>
+    <w:lsdException w:name="Dark List Accent 4" w:uiPriority="70"/>
+    <w:lsdException w:name="Colorful Shading Accent 4" w:uiPriority="71"/>
+    <w:lsdException w:name="Colorful List Accent 4" w:uiPriority="72"/>
+    <w:lsdException w:name="Colorful Grid Accent 4" w:uiPriority="73"/>
+    <w:lsdException w:name="Light Shading Accent 5" w:uiPriority="60"/>
+    <w:lsdException w:name="Light List Accent 5" w:uiPriority="61"/>
+    <w:lsdException w:name="Light Grid Accent 5" w:uiPriority="62"/>
+    <w:lsdException w:name="Medium Shading 1 Accent 5" w:uiPriority="63"/>
+    <w:lsdException w:name="Medium Shading 2 Accent 5" w:uiPriority="64"/>
+    <w:lsdException w:name="Medium List 1 Accent 5" w:uiPriority="65"/>
+    <w:lsdException w:name="Medium List 2 Accent 5" w:uiPriority="66"/>
+    <w:lsdException w:name="Medium Grid 1 Accent 5" w:uiPriority="67"/>
+    <w:lsdException w:name="Medium Grid 2 Accent 5" w:uiPriority="68"/>
+    <w:lsdException w:name="Medium Grid 3 Accent 5" w:uiPriority="69"/>
+    <w:lsdException w:name="Dark List Accent 5" w:uiPriority="70"/>
+    <w:lsdException w:name="Colorful Shading Accent 5" w:uiPriority="71"/>
+    <w:lsdException w:name="Colorful List Accent 5" w:uiPriority="72"/>
+    <w:lsdException w:name="Colorful Grid Accent 5" w:uiPriority="73"/>
+    <w:lsdException w:name="Light Shading Accent 6" w:uiPriority="60"/>
+    <w:lsdException w:name="Light List Accent 6" w:uiPriority="61"/>
+    <w:lsdException w:name="Light Grid Accent 6" w:uiPriority="62"/>
+    <w:lsdException w:name="Medium Shading 1 Accent 6" w:uiPriority="63"/>
+    <w:lsdException w:name="Medium Shading 2 Accent 6" w:uiPriority="64"/>
+    <w:lsdException w:name="Medium List 1 Accent 6" w:uiPriority="65"/>
+    <w:lsdException w:name="Medium List 2 Accent 6" w:uiPriority="66"/>
+    <w:lsdException w:name="Medium Grid 1 Accent 6" w:uiPriority="67"/>
+    <w:lsdException w:name="Medium Grid 2 Accent 6" w:uiPriority="68"/>
+    <w:lsdException w:name="Medium Grid 3 Accent 6" w:uiPriority="69"/>
+    <w:lsdException w:name="Dark List Accent 6" w:uiPriority="70"/>
+    <w:lsdException w:name="Colorful Shading Accent 6" w:uiPriority="71"/>
+    <w:lsdException w:name="Colorful List Accent 6" w:uiPriority="72"/>
+    <w:lsdException w:name="Colorful Grid Accent 6" w:uiPriority="73"/>
+    <w:lsdException w:name="Subtle Emphasis" w:uiPriority="19" w:qFormat="1"/>
+    <w:lsdException w:name="Intense Emphasis" w:uiPriority="21" w:qFormat="1"/>
+    <w:lsdException w:name="Subtle Reference" w:uiPriority="31" w:qFormat="1"/>
+    <w:lsdException w:name="Intense Reference" w:uiPriority="32" w:qFormat="1"/>
+    <w:lsdException w:name="Book Title" w:uiPriority="33" w:qFormat="1"/>
+    <w:lsdException w:name="Bibliography" w:semiHidden="1" w:uiPriority="37" w:unhideWhenUsed="1"/>
+    <w:lsdException w:name="TOC Heading" w:semiHidden="1" w:uiPriority="39" w:unhideWhenUsed="1" w:qFormat="1"/>
+    <w:lsdException w:name="Plain Table 1" w:uiPriority="41"/>
+    <w:lsdException w:name="Plain Table 2" w:uiPriority="42"/>
+    <w:lsdException w:name="Plain Table 3" w:uiPriority="43"/>
+    <w:lsdException w:name="Plain Table 4" w:uiPriority="44"/>
+    <w:lsdException w:name="Plain Table 5" w:uiPriority="45"/>
+    <w:lsdException w:name="Grid Table Light" w:uiPriority="40"/>
+    <w:lsdException w:name="Grid Table 1 Light" w:uiPriority="46"/>
+    <w:lsdException w:name="Grid Table 2" w:uiPriority="47"/>
+    <w:lsdException w:name="Grid Table 3" w:uiPriority="48"/>
+    <w:lsdException w:name="Grid Table 4" w:uiPriority="49"/>
+    <w:lsdException w:name="Grid Table 5 Dark" w:uiPriority="50"/>
+    <w:lsdException w:name="Grid Table 6 Colorful" w:uiPriority="51"/>
+    <w:lsdException w:name="Grid Table 7 Colorful" w:uiPriority="52"/>
+    <w:lsdException w:name="Grid Table 1 Light Accent 1" w:uiPriority="46"/>
+    <w:lsdException w:name="Grid Table 2 Accent 1" w:uiPriority="47"/>
+    <w:lsdException w:name="Grid Table 3 Accent 1" w:uiPriority="48"/>
+    <w:lsdException w:name="Grid Table 4 Accent 1" w:uiPriority="49"/>
+    <w:lsdException w:name="Grid Table 5 Dark Accent 1" w:uiPriority="50"/>
+    <w:lsdException w:name="Grid Table 6 Colorful Accent 1" w:uiPriority="51"/>
+    <w:lsdException w:name="Grid Table 7 Colorful Accent 1" w:uiPriority="52"/>
+    <w:lsdException w:name="Grid Table 1 Light Accent 2" w:uiPriority="46"/>
+    <w:lsdException w:name="Grid Table 2 Accent 2" w:uiPriority="47"/>
+    <w:lsdException w:name="Grid Table 3 Accent 2" w:uiPriority="48"/>
+    <w:lsdException w:name="Grid Table 4 Accent 2" w:uiPriority="49"/>
+    <w:lsdException w:name="Grid Table 5 Dark Accent 2" w:uiPriority="50"/>
+    <w:lsdException w:name="Grid Table 6 Colorful Accent 2" w:uiPriority="51"/>
+    <w:lsdException w:name="Grid Table 7 Colorful Accent 2" w:uiPriority="52"/>
+    <w:lsdException w:name="Grid Table 1 Light Accent 3" w:uiPriority="46"/>
+    <w:lsdException w:name="Grid Table 2 Accent 3" w:uiPriority="47"/>
+    <w:lsdException w:name="Grid Table 3 Accent 3" w:uiPriority="48"/>
+    <w:lsdException w:name="Grid Table 4 Accent 3" w:uiPriority="49"/>
+    <w:lsdException w:name="Grid Table 5 Dark Accent 3" w:uiPriority="50"/>
+    <w:lsdException w:name="Grid Table 6 Colorful Accent 3" w:uiPriority="51"/>
+    <w:lsdException w:name="Grid Table 7 Colorful Accent 3" w:uiPriority="52"/>
+    <w:lsdException w:name="Grid Table 1 Light Accent 4" w:uiPriority="46"/>
+    <w:lsdException w:name="Grid Table 2 Accent 4" w:uiPriority="47"/>
+    <w:lsdException w:name="Grid Table 3 Accent 4" w:uiPriority="48"/>
+    <w:lsdException w:name="Grid Table 4 Accent 4" w:uiPriority="49"/>
+    <w:lsdException w:name="Grid Table 5 Dark Accent 4" w:uiPriority="50"/>
+    <w:lsdException w:name="Grid Table 6 Colorful Accent 4" w:uiPriority="51"/>
+    <w:lsdException w:name="Grid Table 7 Colorful Accent 4" w:uiPriority="52"/>
+    <w:lsdException w:name="Grid Table 1 Light Accent 5" w:uiPriority="46"/>
+    <w:lsdException w:name="Grid Table 2 Accent 5" w:uiPriority="47"/>
+    <w:lsdException w:name="Grid Table 3 Accent 5" w:uiPriority="48"/>
+    <w:lsdException w:name="Grid Table 4 Accent 5" w:uiPriority="49"/>
+    <w:lsdException w:name="Grid Table 5 Dark Accent 5" w:uiPriority="50"/>
+    <w:lsdException w:name="Grid Table 6 Colorful Accent 5" w:uiPriority="51"/>
+    <w:lsdException w:name="Grid Table 7 Colorful Accent 5" w:uiPriority="52"/>
+    <w:lsdException w:name="Grid Table 1 Light Accent 6" w:uiPriority="46"/>
+    <w:lsdException w:name="Grid Table 2 Accent 6" w:uiPriority="47"/>
+    <w:lsdException w:name="Grid Table 3 Accent 6" w:uiPriority="48"/>
+    <w:lsdException w:name="Grid Table 4 Accent 6" w:uiPriority="49"/>
+    <w:lsdException w:name="Grid Table 5 Dark Accent 6" w:uiPriority="50"/>
+    <w:lsdException w:name="Grid Table 6 Colorful Accent 6" w:uiPriority="51"/>
+    <w:lsdException w:name="Grid Table 7 Colorful Accent 6" w:uiPriority="52"/>
+    <w:lsdException w:name="List Table 1 Light" w:uiPriority="46"/>
+    <w:lsdException w:name="List Table 2" w:uiPriority="47"/>
+    <w:lsdException w:name="List Table 3" w:uiPriority="48"/>
+    <w:lsdException w:name="List Table 4" w:uiPriority="49"/>
+    <w:lsdException w:name="List Table 5 Dark" w:uiPriority="50"/>
+    <w:lsdException w:name="List Table 6 Colorful" w:uiPriority="51"/>
+    <w:lsdException w:name="List Table 7 Colorful" w:uiPriority="52"/>
+    <w:lsdException w:name="List Table 1 Light Accent 1" w:uiPriority="46"/>
+    <w:lsdException w:name="List Table 2 Accent 1" w:uiPriority="47"/>
+    <w:lsdException w:name="List Table 3 Accent 1" w:uiPriority="48"/>
+    <w:lsdException w:name="List Table 4 Accent 1" w:uiPriority="49"/>
+    <w:lsdException w:name="List Table 5 Dark Accent 1" w:uiPriority="50"/>
+    <w:lsdException w:name="List Table 6 Colorful Accent 1" w:uiPriority="51"/>
+    <w:lsdException w:name="List Table 7 Colorful Accent 1" w:uiPriority="52"/>
+    <w:lsdException w:name="List Table 1 Light Accent 2" w:uiPriority="46"/>
+    <w:lsdException w:name="List Table 2 Accent 2" w:uiPriority="47"/>
+    <w:lsdException w:name="List Table 3 Accent 2" w:uiPriority="48"/>
+    <w:lsdException w:name="List Table 4 Accent 2" w:uiPriority="49"/>
+    <w:lsdException w:name="List Table 5 Dark Accent 2" w:uiPriority="50"/>
+    <w:lsdException w:name="List Table 6 Colorful Accent 2" w:uiPriority="51"/>
+    <w:lsdException w:name="List Table 7 Colorful Accent 2" w:uiPriority="52"/>
+    <w:lsdException w:name="List Table 1 Light Accent 3" w:uiPriority="46"/>
+    <w:lsdException w:name="List Table 2 Accent 3" w:uiPriority="47"/>
+    <w:lsdException w:name="List Table 3 Accent 3" w:uiPriority="48"/>
+    <w:lsdException w:name="List Table 4 Accent 3" w:uiPriority="49"/>
+    <w:lsdException w:name="List Table 5 Dark Accent 3" w:uiPriority="50"/>
+    <w:lsdException w:name="List Table 6 Colorful Accent 3" w:uiPriority="51"/>
+    <w:lsdException w:name="List Table 7 Colorful Accent 3" w:uiPriority="52"/>
+    <w:lsdException w:name="List Table 1 Light Accent 4" w:uiPriority="46"/>
+    <w:lsdException w:name="List Table 2 Accent 4" w:uiPriority="47"/>
+    <w:lsdException w:name="List Table 3 Accent 4" w:uiPriority="48"/>
+    <w:lsdException w:name="List Table 4 Accent 4" w:uiPriority="49"/>
+    <w:lsdException w:name="List Table 5 Dark Accent 4" w:uiPriority="50"/>
+    <w:lsdException w:name="List Table 6 Colorful Accent 4" w:uiPriority="51"/>
+    <w:lsdException w:name="List Table 7 Colorful Accent 4" w:uiPriority="52"/>
+    <w:lsdException w:name="List Table 1 Light Accent 5" w:uiPriority="46"/>
+    <w:lsdException w:name="List Table 2 Accent 5" w:uiPriority="47"/>
+    <w:lsdException w:name="List Table 3 Accent 5" w:uiPriority="48"/>
+    <w:lsdException w:name="List Table 4 Accent 5" w:uiPriority="49"/>
+    <w:lsdException w:name="List Table 5 Dark Accent 5" w:uiPriority="50"/>
+    <w:lsdException w:name="List Table 6 Colorful Accent 5" w:uiPriority="51"/>
+    <w:lsdException w:name="List Table 7 Colorful Accent 5" w:uiPriority="52"/>
+    <w:lsdException w:name="List Table 1 Light Accent 6" w:uiPriority="46"/>
+    <w:lsdException w:name="List Table 2 Accent 6" w:uiPriority="47"/>
+    <w:lsdException w:name="List Table 3 Accent 6" w:uiPriority="48"/>
+    <w:lsdException w:name="List Table 4 Accent 6" w:uiPriority="49"/>
+    <w:lsdException w:name="List Table 5 Dark Accent 6" w:uiPriority="50"/>
+    <w:lsdException w:name="List Table 6 Colorful Accent 6" w:uiPriority="51"/>
+    <w:lsdException w:name="List Table 7 Colorful Accent 6" w:uiPriority="52"/>
   </w:latentStyles>
   <w:style w:type="paragraph" w:default="1" w:styleId="a">
     <w:name w:val="Normal"/>
@@ -10157,7 +10413,7 @@
   <w:style w:type="paragraph" w:styleId="4">
     <w:name w:val="heading 4"/>
     <w:basedOn w:val="a"/>
-    <w:link w:val="4Char"/>
+    <w:link w:val="40"/>
     <w:uiPriority w:val="9"/>
     <w:qFormat/>
     <w:rsid w:val="00B3005A"/>
@@ -10179,6 +10435,7 @@
   <w:style w:type="character" w:default="1" w:styleId="a0">
     <w:name w:val="Default Paragraph Font"/>
     <w:uiPriority w:val="1"/>
+    <w:semiHidden/>
     <w:unhideWhenUsed/>
   </w:style>
   <w:style w:type="table" w:default="1" w:styleId="a1">
@@ -10186,7 +10443,6 @@
     <w:uiPriority w:val="99"/>
     <w:semiHidden/>
     <w:unhideWhenUsed/>
-    <w:qFormat/>
     <w:tblPr>
       <w:tblInd w:w="0" w:type="dxa"/>
       <w:tblCellMar>
@@ -10206,7 +10462,7 @@
   <w:style w:type="paragraph" w:styleId="a3">
     <w:name w:val="header"/>
     <w:basedOn w:val="a"/>
-    <w:link w:val="Char"/>
+    <w:link w:val="a4"/>
     <w:uiPriority w:val="99"/>
     <w:semiHidden/>
     <w:unhideWhenUsed/>
@@ -10227,8 +10483,8 @@
       <w:szCs w:val="18"/>
     </w:rPr>
   </w:style>
-  <w:style w:type="character" w:customStyle="1" w:styleId="Char">
-    <w:name w:val="页眉 Char"/>
+  <w:style w:type="character" w:customStyle="1" w:styleId="a4">
+    <w:name w:val="页眉 字符"/>
     <w:basedOn w:val="a0"/>
     <w:link w:val="a3"/>
     <w:uiPriority w:val="99"/>
@@ -10239,10 +10495,10 @@
       <w:szCs w:val="18"/>
     </w:rPr>
   </w:style>
-  <w:style w:type="paragraph" w:styleId="a4">
+  <w:style w:type="paragraph" w:styleId="a5">
     <w:name w:val="footer"/>
     <w:basedOn w:val="a"/>
-    <w:link w:val="Char0"/>
+    <w:link w:val="a6"/>
     <w:uiPriority w:val="99"/>
     <w:semiHidden/>
     <w:unhideWhenUsed/>
@@ -10260,10 +10516,10 @@
       <w:szCs w:val="18"/>
     </w:rPr>
   </w:style>
-  <w:style w:type="character" w:customStyle="1" w:styleId="Char0">
-    <w:name w:val="页脚 Char"/>
+  <w:style w:type="character" w:customStyle="1" w:styleId="a6">
+    <w:name w:val="页脚 字符"/>
     <w:basedOn w:val="a0"/>
-    <w:link w:val="a4"/>
+    <w:link w:val="a5"/>
     <w:uiPriority w:val="99"/>
     <w:semiHidden/>
     <w:rsid w:val="00B3005A"/>
@@ -10275,7 +10531,7 @@
   <w:style w:type="paragraph" w:styleId="HTML">
     <w:name w:val="HTML Preformatted"/>
     <w:basedOn w:val="a"/>
-    <w:link w:val="HTMLChar"/>
+    <w:link w:val="HTML0"/>
     <w:uiPriority w:val="99"/>
     <w:semiHidden/>
     <w:unhideWhenUsed/>
@@ -10309,8 +10565,8 @@
       <w:szCs w:val="24"/>
     </w:rPr>
   </w:style>
-  <w:style w:type="character" w:customStyle="1" w:styleId="HTMLChar">
-    <w:name w:val="HTML 预设格式 Char"/>
+  <w:style w:type="character" w:customStyle="1" w:styleId="HTML0">
+    <w:name w:val="HTML 预设格式 字符"/>
     <w:basedOn w:val="a0"/>
     <w:link w:val="HTML"/>
     <w:uiPriority w:val="99"/>
@@ -10323,8 +10579,8 @@
       <w:szCs w:val="24"/>
     </w:rPr>
   </w:style>
-  <w:style w:type="character" w:customStyle="1" w:styleId="4Char">
-    <w:name w:val="标题 4 Char"/>
+  <w:style w:type="character" w:customStyle="1" w:styleId="40">
+    <w:name w:val="标题 4 字符"/>
     <w:basedOn w:val="a0"/>
     <w:link w:val="4"/>
     <w:uiPriority w:val="9"/>
@@ -10338,7 +10594,7 @@
       <w:szCs w:val="24"/>
     </w:rPr>
   </w:style>
-  <w:style w:type="character" w:styleId="a5">
+  <w:style w:type="character" w:styleId="a7">
     <w:name w:val="Hyperlink"/>
     <w:basedOn w:val="a0"/>
     <w:uiPriority w:val="99"/>
@@ -10370,7 +10626,7 @@
     <w:basedOn w:val="a0"/>
     <w:rsid w:val="00B3005A"/>
   </w:style>
-  <w:style w:type="character" w:styleId="HTML0">
+  <w:style w:type="character" w:styleId="HTML1">
     <w:name w:val="HTML Code"/>
     <w:basedOn w:val="a0"/>
     <w:uiPriority w:val="99"/>
@@ -10418,7 +10674,7 @@
     <w:basedOn w:val="a0"/>
     <w:rsid w:val="00B3005A"/>
   </w:style>
-  <w:style w:type="paragraph" w:styleId="a6">
+  <w:style w:type="paragraph" w:styleId="a8">
     <w:name w:val="Normal (Web)"/>
     <w:basedOn w:val="a"/>
     <w:uiPriority w:val="99"/>
@@ -10452,10 +10708,10 @@
     <w:basedOn w:val="a0"/>
     <w:rsid w:val="00B3005A"/>
   </w:style>
-  <w:style w:type="paragraph" w:styleId="a7">
+  <w:style w:type="paragraph" w:styleId="a9">
     <w:name w:val="Balloon Text"/>
     <w:basedOn w:val="a"/>
-    <w:link w:val="Char1"/>
+    <w:link w:val="aa"/>
     <w:uiPriority w:val="99"/>
     <w:semiHidden/>
     <w:unhideWhenUsed/>
@@ -10465,10 +10721,10 @@
       <w:szCs w:val="18"/>
     </w:rPr>
   </w:style>
-  <w:style w:type="character" w:customStyle="1" w:styleId="Char1">
-    <w:name w:val="批注框文本 Char"/>
+  <w:style w:type="character" w:customStyle="1" w:styleId="aa">
+    <w:name w:val="批注框文本 字符"/>
     <w:basedOn w:val="a0"/>
-    <w:link w:val="a7"/>
+    <w:link w:val="a9"/>
     <w:uiPriority w:val="99"/>
     <w:semiHidden/>
     <w:rsid w:val="00B3005A"/>
